--- a/weekverslagen/weekverslag1.docx
+++ b/weekverslagen/weekverslag1.docx
@@ -1505,6 +1505,22 @@
           <w:lang w:val="nl-BE"/>
         </w:rPr>
       </w:pPr>
+      <w:r>
+        <w:rPr>
+          <w:sz w:val="24"/>
+          <w:szCs w:val="24"/>
+          <w:lang w:val="nl-BE"/>
+        </w:rPr>
+        <w:t>T</w:t>
+      </w:r>
+      <w:r>
+        <w:rPr>
+          <w:sz w:val="24"/>
+          <w:szCs w:val="24"/>
+          <w:lang w:val="nl-BE"/>
+        </w:rPr>
+        <w:t>rade-</w:t>
+      </w:r>
       <w:proofErr w:type="spellStart"/>
       <w:r>
         <w:rPr>
@@ -1512,7 +1528,7 @@
           <w:szCs w:val="24"/>
           <w:lang w:val="nl-BE"/>
         </w:rPr>
-        <w:t>Uitgebrijde</w:t>
+        <w:t>offs</w:t>
       </w:r>
       <w:proofErr w:type="spellEnd"/>
       <w:r>
@@ -1521,7 +1537,7 @@
           <w:szCs w:val="24"/>
           <w:lang w:val="nl-BE"/>
         </w:rPr>
-        <w:t xml:space="preserve"> </w:t>
+        <w:t xml:space="preserve"> maken voor </w:t>
       </w:r>
       <w:proofErr w:type="spellStart"/>
       <w:r>
@@ -1530,7 +1546,7 @@
           <w:szCs w:val="24"/>
           <w:lang w:val="nl-BE"/>
         </w:rPr>
-        <w:t>trade-offs</w:t>
+        <w:t>efuse</w:t>
       </w:r>
       <w:proofErr w:type="spellEnd"/>
       <w:r>
@@ -1539,25 +1555,15 @@
           <w:szCs w:val="24"/>
           <w:lang w:val="nl-BE"/>
         </w:rPr>
-        <w:t xml:space="preserve"> maken voor </w:t>
-      </w:r>
-      <w:proofErr w:type="spellStart"/>
-      <w:r>
-        <w:rPr>
-          <w:sz w:val="24"/>
-          <w:szCs w:val="24"/>
-          <w:lang w:val="nl-BE"/>
-        </w:rPr>
-        <w:t>efuse</w:t>
-      </w:r>
-      <w:proofErr w:type="spellEnd"/>
-      <w:r>
-        <w:rPr>
-          <w:sz w:val="24"/>
-          <w:szCs w:val="24"/>
-          <w:lang w:val="nl-BE"/>
-        </w:rPr>
-        <w:t xml:space="preserve"> ic, IDE en </w:t>
+        <w:t xml:space="preserve"> ic</w:t>
+      </w:r>
+      <w:r>
+        <w:rPr>
+          <w:sz w:val="24"/>
+          <w:szCs w:val="24"/>
+          <w:lang w:val="nl-BE"/>
+        </w:rPr>
+        <w:t xml:space="preserve"> en </w:t>
       </w:r>
       <w:r>
         <w:rPr>
@@ -1747,43 +1753,7 @@
           <w:szCs w:val="24"/>
           <w:lang w:val="nl-BE"/>
         </w:rPr>
-        <w:t xml:space="preserve"> gevolgd? </w:t>
-      </w:r>
-      <w:proofErr w:type="gramStart"/>
-      <w:r>
-        <w:rPr>
-          <w:sz w:val="24"/>
-          <w:szCs w:val="24"/>
-          <w:lang w:val="nl-BE"/>
-        </w:rPr>
-        <w:t>Online cursus</w:t>
-      </w:r>
-      <w:proofErr w:type="gramEnd"/>
-      <w:r>
-        <w:rPr>
-          <w:sz w:val="24"/>
-          <w:szCs w:val="24"/>
-          <w:lang w:val="nl-BE"/>
-        </w:rPr>
-        <w:t xml:space="preserve">? </w:t>
-      </w:r>
-      <w:proofErr w:type="gramStart"/>
-      <w:r>
-        <w:rPr>
-          <w:sz w:val="24"/>
-          <w:szCs w:val="24"/>
-          <w:lang w:val="nl-BE"/>
-        </w:rPr>
-        <w:t>( ik</w:t>
-      </w:r>
-      <w:proofErr w:type="gramEnd"/>
-      <w:r>
-        <w:rPr>
-          <w:sz w:val="24"/>
-          <w:szCs w:val="24"/>
-          <w:lang w:val="nl-BE"/>
-        </w:rPr>
-        <w:t xml:space="preserve"> kan je daar </w:t>
+        <w:t xml:space="preserve"> gevolgd? Online cursus? ( ik kan je daar </w:t>
       </w:r>
       <w:proofErr w:type="spellStart"/>
       <w:r>
@@ -1958,25 +1928,7 @@
           <w:szCs w:val="24"/>
           <w:lang w:val="nl-BE"/>
         </w:rPr>
-        <w:t xml:space="preserve"> gevolgd? </w:t>
-      </w:r>
-      <w:proofErr w:type="gramStart"/>
-      <w:r>
-        <w:rPr>
-          <w:sz w:val="24"/>
-          <w:szCs w:val="24"/>
-          <w:lang w:val="nl-BE"/>
-        </w:rPr>
-        <w:t>Online cursus</w:t>
-      </w:r>
-      <w:proofErr w:type="gramEnd"/>
-      <w:r>
-        <w:rPr>
-          <w:sz w:val="24"/>
-          <w:szCs w:val="24"/>
-          <w:lang w:val="nl-BE"/>
-        </w:rPr>
-        <w:t xml:space="preserve">? </w:t>
+        <w:t xml:space="preserve"> gevolgd? Online cursus? </w:t>
       </w:r>
       <w:proofErr w:type="spellStart"/>
       <w:r>
